--- a/WTL/Handouts/WT 04.docx
+++ b/WTL/Handouts/WT 04.docx
@@ -19280,6 +19280,7 @@
       </w:pPr>
       <w:r>
         <w:rPr>
+          <w:noProof/>
           <w:lang w:val="en-IN"/>
         </w:rPr>
         <w:drawing>
@@ -19320,6 +19321,7 @@
       </w:r>
       <w:r>
         <w:rPr>
+          <w:noProof/>
           <w:lang w:val="en-IN"/>
         </w:rPr>
         <w:drawing>
@@ -19360,6 +19362,7 @@
       </w:r>
       <w:r>
         <w:rPr>
+          <w:noProof/>
           <w:lang w:val="en-IN"/>
         </w:rPr>
         <w:drawing>
@@ -19400,6 +19403,7 @@
       </w:r>
       <w:r>
         <w:rPr>
+          <w:noProof/>
           <w:lang w:val="en-IN"/>
         </w:rPr>
         <w:drawing>
@@ -19437,6 +19441,20 @@
             </a:graphic>
           </wp:inline>
         </w:drawing>
+      </w:r>
+    </w:p>
+    <w:p>
+      <w:pPr>
+        <w:suppressAutoHyphens w:val="0"/>
+        <w:rPr>
+          <w:lang w:val="en-IN"/>
+        </w:rPr>
+      </w:pPr>
+      <w:r>
+        <w:rPr>
+          <w:lang w:val="en-IN"/>
+        </w:rPr>
+        <w:br w:type="page"/>
       </w:r>
     </w:p>
     <w:p>
@@ -20895,21 +20913,6 @@
 </file>
 
 <file path=customXml/item1.xml><?xml version="1.0" encoding="utf-8"?>
-<p:properties xmlns:p="http://schemas.microsoft.com/office/2006/metadata/properties" xmlns:xsi="http://www.w3.org/2001/XMLSchema-instance" xmlns:pc="http://schemas.microsoft.com/office/infopath/2007/PartnerControls">
-  <documentManagement/>
-</p:properties>
-</file>
-
-<file path=customXml/item2.xml><?xml version="1.0" encoding="utf-8"?>
-<?mso-contentType ?>
-<FormTemplates xmlns="http://schemas.microsoft.com/sharepoint/v3/contenttype/forms">
-  <Display>DocumentLibraryForm</Display>
-  <Edit>DocumentLibraryForm</Edit>
-  <New>DocumentLibraryForm</New>
-</FormTemplates>
-</file>
-
-<file path=customXml/item3.xml><?xml version="1.0" encoding="utf-8"?>
 <ct:contentTypeSchema xmlns:ct="http://schemas.microsoft.com/office/2006/metadata/contentType" xmlns:ma="http://schemas.microsoft.com/office/2006/metadata/properties/metaAttributes" ct:_="" ma:_="" ma:contentTypeName="Document" ma:contentTypeID="0x010100D6B09456CC044B46AE201650919752B9" ma:contentTypeVersion="7" ma:contentTypeDescription="Create a new document." ma:contentTypeScope="" ma:versionID="a1f0fab6bf32af1ced20f36ef8f0d607">
   <xsd:schema xmlns:xsd="http://www.w3.org/2001/XMLSchema" xmlns:xs="http://www.w3.org/2001/XMLSchema" xmlns:p="http://schemas.microsoft.com/office/2006/metadata/properties" xmlns:ns2="d2360357-34c0-4ad7-8477-f45192c7537f" xmlns:ns3="81ba16f0-ce6d-4d33-a88f-ad3afa07c3fb" targetNamespace="http://schemas.microsoft.com/office/2006/metadata/properties" ma:root="true" ma:fieldsID="ba1338f9cb0aac3fd1c0ebd62e40be5e" ns2:_="" ns3:_="">
     <xsd:import namespace="d2360357-34c0-4ad7-8477-f45192c7537f"/>
@@ -21092,28 +21095,26 @@
 </ct:contentTypeSchema>
 </file>
 
+<file path=customXml/item2.xml><?xml version="1.0" encoding="utf-8"?>
+<?mso-contentType ?>
+<FormTemplates xmlns="http://schemas.microsoft.com/sharepoint/v3/contenttype/forms">
+  <Display>DocumentLibraryForm</Display>
+  <Edit>DocumentLibraryForm</Edit>
+  <New>DocumentLibraryForm</New>
+</FormTemplates>
+</file>
+
+<file path=customXml/item3.xml><?xml version="1.0" encoding="utf-8"?>
+<p:properties xmlns:p="http://schemas.microsoft.com/office/2006/metadata/properties" xmlns:xsi="http://www.w3.org/2001/XMLSchema-instance" xmlns:pc="http://schemas.microsoft.com/office/infopath/2007/PartnerControls">
+  <documentManagement/>
+</p:properties>
+</file>
+
 <file path=customXml/item4.xml><?xml version="1.0" encoding="utf-8"?>
 <b:Sources xmlns:b="http://schemas.openxmlformats.org/officeDocument/2006/bibliography" xmlns="http://schemas.openxmlformats.org/officeDocument/2006/bibliography" SelectedStyle="\APA.XSL" StyleName="APA"/>
 </file>
 
 <file path=customXml/itemProps1.xml><?xml version="1.0" encoding="utf-8"?>
-<ds:datastoreItem xmlns:ds="http://schemas.openxmlformats.org/officeDocument/2006/customXml" ds:itemID="{EC1360D8-A24C-4CA2-86AB-1744675722E7}">
-  <ds:schemaRefs>
-    <ds:schemaRef ds:uri="http://schemas.microsoft.com/office/2006/metadata/properties"/>
-    <ds:schemaRef ds:uri="http://schemas.microsoft.com/office/infopath/2007/PartnerControls"/>
-  </ds:schemaRefs>
-</ds:datastoreItem>
-</file>
-
-<file path=customXml/itemProps2.xml><?xml version="1.0" encoding="utf-8"?>
-<ds:datastoreItem xmlns:ds="http://schemas.openxmlformats.org/officeDocument/2006/customXml" ds:itemID="{63A46297-CA53-4E69-8F6F-4919C23271F2}">
-  <ds:schemaRefs>
-    <ds:schemaRef ds:uri="http://schemas.microsoft.com/sharepoint/v3/contenttype/forms"/>
-  </ds:schemaRefs>
-</ds:datastoreItem>
-</file>
-
-<file path=customXml/itemProps3.xml><?xml version="1.0" encoding="utf-8"?>
 <ds:datastoreItem xmlns:ds="http://schemas.openxmlformats.org/officeDocument/2006/customXml" ds:itemID="{234A02D6-0F40-4707-BBB6-F909173B4AAB}">
   <ds:schemaRefs>
     <ds:schemaRef ds:uri="http://schemas.microsoft.com/office/2006/metadata/contentType"/>
@@ -21132,6 +21133,23 @@
 </ds:datastoreItem>
 </file>
 
+<file path=customXml/itemProps2.xml><?xml version="1.0" encoding="utf-8"?>
+<ds:datastoreItem xmlns:ds="http://schemas.openxmlformats.org/officeDocument/2006/customXml" ds:itemID="{63A46297-CA53-4E69-8F6F-4919C23271F2}">
+  <ds:schemaRefs>
+    <ds:schemaRef ds:uri="http://schemas.microsoft.com/sharepoint/v3/contenttype/forms"/>
+  </ds:schemaRefs>
+</ds:datastoreItem>
+</file>
+
+<file path=customXml/itemProps3.xml><?xml version="1.0" encoding="utf-8"?>
+<ds:datastoreItem xmlns:ds="http://schemas.openxmlformats.org/officeDocument/2006/customXml" ds:itemID="{EC1360D8-A24C-4CA2-86AB-1744675722E7}">
+  <ds:schemaRefs>
+    <ds:schemaRef ds:uri="http://schemas.microsoft.com/office/2006/metadata/properties"/>
+    <ds:schemaRef ds:uri="http://schemas.microsoft.com/office/infopath/2007/PartnerControls"/>
+  </ds:schemaRefs>
+</ds:datastoreItem>
+</file>
+
 <file path=customXml/itemProps4.xml><?xml version="1.0" encoding="utf-8"?>
 <ds:datastoreItem xmlns:ds="http://schemas.openxmlformats.org/officeDocument/2006/customXml" ds:itemID="{14F07AD4-77D0-49CD-BF9E-9925D784A3A4}">
   <ds:schemaRefs>
